--- a/reports/wrangle_report.docx
+++ b/reports/wrangle_report.docx
@@ -62,6 +62,7 @@
         </w:rPr>
       </w:pPr>
       <w:hyperlink r:id="rId5" w:tgtFrame="_blank" w:history="1">
+        <w:proofErr w:type="spellStart"/>
         <w:r>
           <w:rPr>
             <w:rFonts w:ascii="Times New Roman" w:eastAsia="Times New Roman" w:hAnsi="Times New Roman" w:cs="Times New Roman"/>
@@ -70,6 +71,7 @@
           </w:rPr>
           <w:t>WeRateDogs</w:t>
         </w:r>
+        <w:proofErr w:type="spellEnd"/>
       </w:hyperlink>
       <w:r>
         <w:rPr>
@@ -77,7 +79,25 @@
           <w:sz w:val="24"/>
           <w:szCs w:val="24"/>
         </w:rPr>
-        <w:t xml:space="preserve"> Wrangle and Analyse Data</w:t>
+        <w:t xml:space="preserve"> Wrangle and </w:t>
+      </w:r>
+      <w:proofErr w:type="spellStart"/>
+      <w:r>
+        <w:rPr>
+          <w:rFonts w:ascii="Times New Roman" w:eastAsia="Times New Roman" w:hAnsi="Times New Roman" w:cs="Times New Roman"/>
+          <w:sz w:val="24"/>
+          <w:szCs w:val="24"/>
+        </w:rPr>
+        <w:t>Analyse</w:t>
+      </w:r>
+      <w:proofErr w:type="spellEnd"/>
+      <w:r>
+        <w:rPr>
+          <w:rFonts w:ascii="Times New Roman" w:eastAsia="Times New Roman" w:hAnsi="Times New Roman" w:cs="Times New Roman"/>
+          <w:sz w:val="24"/>
+          <w:szCs w:val="24"/>
+        </w:rPr>
+        <w:t xml:space="preserve"> Data</w:t>
       </w:r>
     </w:p>
     <w:p>
@@ -139,7 +159,25 @@
           <w:sz w:val="24"/>
           <w:szCs w:val="24"/>
         </w:rPr>
-        <w:t xml:space="preserve"> WeRateDogs Twitter data </w:t>
+        <w:t xml:space="preserve"> </w:t>
+      </w:r>
+      <w:proofErr w:type="spellStart"/>
+      <w:r>
+        <w:rPr>
+          <w:rFonts w:ascii="Times New Roman" w:eastAsia="Times New Roman" w:hAnsi="Times New Roman" w:cs="Times New Roman"/>
+          <w:sz w:val="24"/>
+          <w:szCs w:val="24"/>
+        </w:rPr>
+        <w:t>WeRateDogs</w:t>
+      </w:r>
+      <w:proofErr w:type="spellEnd"/>
+      <w:r>
+        <w:rPr>
+          <w:rFonts w:ascii="Times New Roman" w:eastAsia="Times New Roman" w:hAnsi="Times New Roman" w:cs="Times New Roman"/>
+          <w:sz w:val="24"/>
+          <w:szCs w:val="24"/>
+        </w:rPr>
+        <w:t xml:space="preserve"> Twitter data </w:t>
       </w:r>
       <w:r>
         <w:rPr>
@@ -717,7 +755,25 @@
           <w:sz w:val="24"/>
           <w:szCs w:val="24"/>
         </w:rPr>
-        <w:t xml:space="preserve">'image-predictions.tsv' then </w:t>
+        <w:t>'image-</w:t>
+      </w:r>
+      <w:proofErr w:type="spellStart"/>
+      <w:r>
+        <w:rPr>
+          <w:rFonts w:ascii="Times New Roman" w:eastAsia="Times New Roman" w:hAnsi="Times New Roman" w:cs="Times New Roman"/>
+          <w:sz w:val="24"/>
+          <w:szCs w:val="24"/>
+        </w:rPr>
+        <w:t>predictions.tsv</w:t>
+      </w:r>
+      <w:proofErr w:type="spellEnd"/>
+      <w:r>
+        <w:rPr>
+          <w:rFonts w:ascii="Times New Roman" w:eastAsia="Times New Roman" w:hAnsi="Times New Roman" w:cs="Times New Roman"/>
+          <w:sz w:val="24"/>
+          <w:szCs w:val="24"/>
+        </w:rPr>
+        <w:t xml:space="preserve">' then </w:t>
       </w:r>
       <w:r>
         <w:rPr>
@@ -946,7 +1002,133 @@
           <w:sz w:val="24"/>
           <w:szCs w:val="24"/>
         </w:rPr>
-        <w:t>interesting columns are: 'tweet_id', 'timestamp','text', 'rating_numerator', 'rating_denominator', 'name', 'doggo', 'floofer', 'pupper', 'puppo'</w:t>
+        <w:t>interesting columns are: '</w:t>
+      </w:r>
+      <w:proofErr w:type="spellStart"/>
+      <w:r>
+        <w:rPr>
+          <w:rFonts w:ascii="Times New Roman" w:eastAsia="Times New Roman" w:hAnsi="Times New Roman" w:cs="Times New Roman"/>
+          <w:sz w:val="24"/>
+          <w:szCs w:val="24"/>
+        </w:rPr>
+        <w:t>tweet_id</w:t>
+      </w:r>
+      <w:proofErr w:type="spellEnd"/>
+      <w:r>
+        <w:rPr>
+          <w:rFonts w:ascii="Times New Roman" w:eastAsia="Times New Roman" w:hAnsi="Times New Roman" w:cs="Times New Roman"/>
+          <w:sz w:val="24"/>
+          <w:szCs w:val="24"/>
+        </w:rPr>
+        <w:t>', '</w:t>
+      </w:r>
+      <w:proofErr w:type="spellStart"/>
+      <w:r>
+        <w:rPr>
+          <w:rFonts w:ascii="Times New Roman" w:eastAsia="Times New Roman" w:hAnsi="Times New Roman" w:cs="Times New Roman"/>
+          <w:sz w:val="24"/>
+          <w:szCs w:val="24"/>
+        </w:rPr>
+        <w:t>timestamp','text</w:t>
+      </w:r>
+      <w:proofErr w:type="spellEnd"/>
+      <w:r>
+        <w:rPr>
+          <w:rFonts w:ascii="Times New Roman" w:eastAsia="Times New Roman" w:hAnsi="Times New Roman" w:cs="Times New Roman"/>
+          <w:sz w:val="24"/>
+          <w:szCs w:val="24"/>
+        </w:rPr>
+        <w:t>', '</w:t>
+      </w:r>
+      <w:proofErr w:type="spellStart"/>
+      <w:r>
+        <w:rPr>
+          <w:rFonts w:ascii="Times New Roman" w:eastAsia="Times New Roman" w:hAnsi="Times New Roman" w:cs="Times New Roman"/>
+          <w:sz w:val="24"/>
+          <w:szCs w:val="24"/>
+        </w:rPr>
+        <w:t>rating_numerator</w:t>
+      </w:r>
+      <w:proofErr w:type="spellEnd"/>
+      <w:r>
+        <w:rPr>
+          <w:rFonts w:ascii="Times New Roman" w:eastAsia="Times New Roman" w:hAnsi="Times New Roman" w:cs="Times New Roman"/>
+          <w:sz w:val="24"/>
+          <w:szCs w:val="24"/>
+        </w:rPr>
+        <w:t>', '</w:t>
+      </w:r>
+      <w:proofErr w:type="spellStart"/>
+      <w:r>
+        <w:rPr>
+          <w:rFonts w:ascii="Times New Roman" w:eastAsia="Times New Roman" w:hAnsi="Times New Roman" w:cs="Times New Roman"/>
+          <w:sz w:val="24"/>
+          <w:szCs w:val="24"/>
+        </w:rPr>
+        <w:t>rating_denominator</w:t>
+      </w:r>
+      <w:proofErr w:type="spellEnd"/>
+      <w:r>
+        <w:rPr>
+          <w:rFonts w:ascii="Times New Roman" w:eastAsia="Times New Roman" w:hAnsi="Times New Roman" w:cs="Times New Roman"/>
+          <w:sz w:val="24"/>
+          <w:szCs w:val="24"/>
+        </w:rPr>
+        <w:t>', 'name', 'doggo', '</w:t>
+      </w:r>
+      <w:proofErr w:type="spellStart"/>
+      <w:r>
+        <w:rPr>
+          <w:rFonts w:ascii="Times New Roman" w:eastAsia="Times New Roman" w:hAnsi="Times New Roman" w:cs="Times New Roman"/>
+          <w:sz w:val="24"/>
+          <w:szCs w:val="24"/>
+        </w:rPr>
+        <w:t>floofer</w:t>
+      </w:r>
+      <w:proofErr w:type="spellEnd"/>
+      <w:r>
+        <w:rPr>
+          <w:rFonts w:ascii="Times New Roman" w:eastAsia="Times New Roman" w:hAnsi="Times New Roman" w:cs="Times New Roman"/>
+          <w:sz w:val="24"/>
+          <w:szCs w:val="24"/>
+        </w:rPr>
+        <w:t>', '</w:t>
+      </w:r>
+      <w:proofErr w:type="spellStart"/>
+      <w:r>
+        <w:rPr>
+          <w:rFonts w:ascii="Times New Roman" w:eastAsia="Times New Roman" w:hAnsi="Times New Roman" w:cs="Times New Roman"/>
+          <w:sz w:val="24"/>
+          <w:szCs w:val="24"/>
+        </w:rPr>
+        <w:t>pupper</w:t>
+      </w:r>
+      <w:proofErr w:type="spellEnd"/>
+      <w:r>
+        <w:rPr>
+          <w:rFonts w:ascii="Times New Roman" w:eastAsia="Times New Roman" w:hAnsi="Times New Roman" w:cs="Times New Roman"/>
+          <w:sz w:val="24"/>
+          <w:szCs w:val="24"/>
+        </w:rPr>
+        <w:t>', '</w:t>
+      </w:r>
+      <w:proofErr w:type="spellStart"/>
+      <w:r>
+        <w:rPr>
+          <w:rFonts w:ascii="Times New Roman" w:eastAsia="Times New Roman" w:hAnsi="Times New Roman" w:cs="Times New Roman"/>
+          <w:sz w:val="24"/>
+          <w:szCs w:val="24"/>
+        </w:rPr>
+        <w:t>puppo</w:t>
+      </w:r>
+      <w:proofErr w:type="spellEnd"/>
+      <w:r>
+        <w:rPr>
+          <w:rFonts w:ascii="Times New Roman" w:eastAsia="Times New Roman" w:hAnsi="Times New Roman" w:cs="Times New Roman"/>
+          <w:sz w:val="24"/>
+          <w:szCs w:val="24"/>
+        </w:rPr>
+        <w:t>'</w:t>
       </w:r>
       <w:r>
         <w:rPr>
@@ -1001,13 +1183,23 @@
           <w:szCs w:val="24"/>
         </w:rPr>
       </w:pPr>
-      <w:r>
-        <w:rPr>
-          <w:rFonts w:ascii="Times New Roman" w:eastAsia="Times New Roman" w:hAnsi="Times New Roman" w:cs="Times New Roman"/>
-          <w:sz w:val="24"/>
-          <w:szCs w:val="24"/>
-        </w:rPr>
-        <w:t>tweet_id needed to be string</w:t>
+      <w:proofErr w:type="spellStart"/>
+      <w:r>
+        <w:rPr>
+          <w:rFonts w:ascii="Times New Roman" w:eastAsia="Times New Roman" w:hAnsi="Times New Roman" w:cs="Times New Roman"/>
+          <w:sz w:val="24"/>
+          <w:szCs w:val="24"/>
+        </w:rPr>
+        <w:t>tweet_id</w:t>
+      </w:r>
+      <w:proofErr w:type="spellEnd"/>
+      <w:r>
+        <w:rPr>
+          <w:rFonts w:ascii="Times New Roman" w:eastAsia="Times New Roman" w:hAnsi="Times New Roman" w:cs="Times New Roman"/>
+          <w:sz w:val="24"/>
+          <w:szCs w:val="24"/>
+        </w:rPr>
+        <w:t xml:space="preserve"> needed to be string</w:t>
       </w:r>
       <w:r>
         <w:rPr>
@@ -1064,13 +1256,23 @@
         </w:rPr>
         <w:t xml:space="preserve"> </w:t>
       </w:r>
-      <w:r>
-        <w:rPr>
-          <w:rFonts w:ascii="Times New Roman" w:eastAsia="Times New Roman" w:hAnsi="Times New Roman" w:cs="Times New Roman"/>
-          <w:sz w:val="24"/>
-          <w:szCs w:val="24"/>
-        </w:rPr>
-        <w:t>floofer,</w:t>
+      <w:proofErr w:type="spellStart"/>
+      <w:r>
+        <w:rPr>
+          <w:rFonts w:ascii="Times New Roman" w:eastAsia="Times New Roman" w:hAnsi="Times New Roman" w:cs="Times New Roman"/>
+          <w:sz w:val="24"/>
+          <w:szCs w:val="24"/>
+        </w:rPr>
+        <w:t>floofer</w:t>
+      </w:r>
+      <w:proofErr w:type="spellEnd"/>
+      <w:r>
+        <w:rPr>
+          <w:rFonts w:ascii="Times New Roman" w:eastAsia="Times New Roman" w:hAnsi="Times New Roman" w:cs="Times New Roman"/>
+          <w:sz w:val="24"/>
+          <w:szCs w:val="24"/>
+        </w:rPr>
+        <w:t>,</w:t>
       </w:r>
       <w:r>
         <w:rPr>
@@ -1080,13 +1282,41 @@
         </w:rPr>
         <w:t xml:space="preserve"> </w:t>
       </w:r>
-      <w:r>
-        <w:rPr>
-          <w:rFonts w:ascii="Times New Roman" w:eastAsia="Times New Roman" w:hAnsi="Times New Roman" w:cs="Times New Roman"/>
-          <w:sz w:val="24"/>
-          <w:szCs w:val="24"/>
-        </w:rPr>
-        <w:t>pupper and puppo should be one column (dog stage) of type category [tidiness]</w:t>
+      <w:proofErr w:type="spellStart"/>
+      <w:r>
+        <w:rPr>
+          <w:rFonts w:ascii="Times New Roman" w:eastAsia="Times New Roman" w:hAnsi="Times New Roman" w:cs="Times New Roman"/>
+          <w:sz w:val="24"/>
+          <w:szCs w:val="24"/>
+        </w:rPr>
+        <w:t>pupper</w:t>
+      </w:r>
+      <w:proofErr w:type="spellEnd"/>
+      <w:r>
+        <w:rPr>
+          <w:rFonts w:ascii="Times New Roman" w:eastAsia="Times New Roman" w:hAnsi="Times New Roman" w:cs="Times New Roman"/>
+          <w:sz w:val="24"/>
+          <w:szCs w:val="24"/>
+        </w:rPr>
+        <w:t xml:space="preserve"> and </w:t>
+      </w:r>
+      <w:proofErr w:type="spellStart"/>
+      <w:r>
+        <w:rPr>
+          <w:rFonts w:ascii="Times New Roman" w:eastAsia="Times New Roman" w:hAnsi="Times New Roman" w:cs="Times New Roman"/>
+          <w:sz w:val="24"/>
+          <w:szCs w:val="24"/>
+        </w:rPr>
+        <w:t>puppo</w:t>
+      </w:r>
+      <w:proofErr w:type="spellEnd"/>
+      <w:r>
+        <w:rPr>
+          <w:rFonts w:ascii="Times New Roman" w:eastAsia="Times New Roman" w:hAnsi="Times New Roman" w:cs="Times New Roman"/>
+          <w:sz w:val="24"/>
+          <w:szCs w:val="24"/>
+        </w:rPr>
+        <w:t xml:space="preserve"> should be one column (dog stage) of type category [tidiness]</w:t>
       </w:r>
       <w:r>
         <w:rPr>
@@ -1143,7 +1373,25 @@
           <w:sz w:val="24"/>
           <w:szCs w:val="24"/>
         </w:rPr>
-        <w:t xml:space="preserve"> column has both text and tweet url [tidiness]</w:t>
+        <w:t xml:space="preserve"> column has both text and tweet </w:t>
+      </w:r>
+      <w:proofErr w:type="spellStart"/>
+      <w:r>
+        <w:rPr>
+          <w:rFonts w:ascii="Times New Roman" w:eastAsia="Times New Roman" w:hAnsi="Times New Roman" w:cs="Times New Roman"/>
+          <w:sz w:val="24"/>
+          <w:szCs w:val="24"/>
+        </w:rPr>
+        <w:t>url</w:t>
+      </w:r>
+      <w:proofErr w:type="spellEnd"/>
+      <w:r>
+        <w:rPr>
+          <w:rFonts w:ascii="Times New Roman" w:eastAsia="Times New Roman" w:hAnsi="Times New Roman" w:cs="Times New Roman"/>
+          <w:sz w:val="24"/>
+          <w:szCs w:val="24"/>
+        </w:rPr>
+        <w:t xml:space="preserve"> [tidiness]</w:t>
       </w:r>
       <w:r>
         <w:rPr>
@@ -1249,8 +1497,18 @@
           <w:sz w:val="24"/>
           <w:szCs w:val="24"/>
         </w:rPr>
-        <w:t xml:space="preserve"> names have these values ['a', 'Bo', 'an', 'my', 'O', 'Mo', 'Jo', 'by', 'Al', 'Ed', 'JD' ]</w:t>
-      </w:r>
+        <w:t xml:space="preserve"> names have these values ['a', 'Bo', 'an', 'my', 'O', 'Mo', 'Jo', 'by', 'Al', 'Ed', 'JD</w:t>
+      </w:r>
+      <w:proofErr w:type="gramStart"/>
+      <w:r>
+        <w:rPr>
+          <w:rFonts w:ascii="Times New Roman" w:eastAsia="Times New Roman" w:hAnsi="Times New Roman" w:cs="Times New Roman"/>
+          <w:sz w:val="24"/>
+          <w:szCs w:val="24"/>
+        </w:rPr>
+        <w:t>' ]</w:t>
+      </w:r>
+      <w:proofErr w:type="gramEnd"/>
     </w:p>
     <w:p>
       <w:pPr>
@@ -1282,7 +1540,43 @@
           <w:sz w:val="24"/>
           <w:szCs w:val="24"/>
         </w:rPr>
-        <w:t>his list of bad names should be extracted from text or counted as missing name : ['a','an','Al','JD','O','my','by','the']</w:t>
+        <w:t xml:space="preserve">his list of bad names should be extracted from text or counted as missing </w:t>
+      </w:r>
+      <w:proofErr w:type="gramStart"/>
+      <w:r>
+        <w:rPr>
+          <w:rFonts w:ascii="Times New Roman" w:eastAsia="Times New Roman" w:hAnsi="Times New Roman" w:cs="Times New Roman"/>
+          <w:sz w:val="24"/>
+          <w:szCs w:val="24"/>
+        </w:rPr>
+        <w:t>name :</w:t>
+      </w:r>
+      <w:proofErr w:type="gramEnd"/>
+      <w:r>
+        <w:rPr>
+          <w:rFonts w:ascii="Times New Roman" w:eastAsia="Times New Roman" w:hAnsi="Times New Roman" w:cs="Times New Roman"/>
+          <w:sz w:val="24"/>
+          <w:szCs w:val="24"/>
+        </w:rPr>
+        <w:t xml:space="preserve"> ['</w:t>
+      </w:r>
+      <w:proofErr w:type="spellStart"/>
+      <w:r>
+        <w:rPr>
+          <w:rFonts w:ascii="Times New Roman" w:eastAsia="Times New Roman" w:hAnsi="Times New Roman" w:cs="Times New Roman"/>
+          <w:sz w:val="24"/>
+          <w:szCs w:val="24"/>
+        </w:rPr>
+        <w:t>a','an','Al','JD','O','my','by','the</w:t>
+      </w:r>
+      <w:proofErr w:type="spellEnd"/>
+      <w:r>
+        <w:rPr>
+          <w:rFonts w:ascii="Times New Roman" w:eastAsia="Times New Roman" w:hAnsi="Times New Roman" w:cs="Times New Roman"/>
+          <w:sz w:val="24"/>
+          <w:szCs w:val="24"/>
+        </w:rPr>
+        <w:t>']</w:t>
       </w:r>
     </w:p>
     <w:p>
@@ -1447,6 +1741,7 @@
         </w:rPr>
         <w:t xml:space="preserve"> with rating </w:t>
       </w:r>
+      <w:proofErr w:type="gramStart"/>
       <w:r>
         <w:rPr>
           <w:rFonts w:ascii="Times New Roman" w:eastAsia="Times New Roman" w:hAnsi="Times New Roman" w:cs="Times New Roman"/>
@@ -1471,6 +1766,7 @@
         </w:rPr>
         <w:t>!</w:t>
       </w:r>
+      <w:proofErr w:type="gramEnd"/>
       <w:r>
         <w:rPr>
           <w:rFonts w:ascii="Times New Roman" w:eastAsia="Times New Roman" w:hAnsi="Times New Roman" w:cs="Times New Roman"/>
@@ -1578,13 +1874,41 @@
           <w:szCs w:val="24"/>
         </w:rPr>
       </w:pPr>
-      <w:r>
-        <w:rPr>
-          <w:rFonts w:ascii="Times New Roman" w:eastAsia="Times New Roman" w:hAnsi="Times New Roman" w:cs="Times New Roman"/>
-          <w:sz w:val="24"/>
-          <w:szCs w:val="24"/>
-        </w:rPr>
-        <w:t xml:space="preserve">rating_numerator and rating_denominator should be one column reflect </w:t>
+      <w:proofErr w:type="spellStart"/>
+      <w:r>
+        <w:rPr>
+          <w:rFonts w:ascii="Times New Roman" w:eastAsia="Times New Roman" w:hAnsi="Times New Roman" w:cs="Times New Roman"/>
+          <w:sz w:val="24"/>
+          <w:szCs w:val="24"/>
+        </w:rPr>
+        <w:t>rating_numerator</w:t>
+      </w:r>
+      <w:proofErr w:type="spellEnd"/>
+      <w:r>
+        <w:rPr>
+          <w:rFonts w:ascii="Times New Roman" w:eastAsia="Times New Roman" w:hAnsi="Times New Roman" w:cs="Times New Roman"/>
+          <w:sz w:val="24"/>
+          <w:szCs w:val="24"/>
+        </w:rPr>
+        <w:t xml:space="preserve"> and </w:t>
+      </w:r>
+      <w:proofErr w:type="spellStart"/>
+      <w:r>
+        <w:rPr>
+          <w:rFonts w:ascii="Times New Roman" w:eastAsia="Times New Roman" w:hAnsi="Times New Roman" w:cs="Times New Roman"/>
+          <w:sz w:val="24"/>
+          <w:szCs w:val="24"/>
+        </w:rPr>
+        <w:t>rating_denominator</w:t>
+      </w:r>
+      <w:proofErr w:type="spellEnd"/>
+      <w:r>
+        <w:rPr>
+          <w:rFonts w:ascii="Times New Roman" w:eastAsia="Times New Roman" w:hAnsi="Times New Roman" w:cs="Times New Roman"/>
+          <w:sz w:val="24"/>
+          <w:szCs w:val="24"/>
+        </w:rPr>
+        <w:t xml:space="preserve"> should be one column reflect </w:t>
       </w:r>
       <w:r>
         <w:rPr>
@@ -1594,14 +1918,34 @@
         </w:rPr>
         <w:t>(</w:t>
       </w:r>
-      <w:r>
-        <w:rPr>
-          <w:rFonts w:ascii="Times New Roman" w:eastAsia="Times New Roman" w:hAnsi="Times New Roman" w:cs="Times New Roman"/>
-          <w:sz w:val="24"/>
-          <w:szCs w:val="24"/>
-        </w:rPr>
-        <w:t>rating_numerator/rating_denominator</w:t>
-      </w:r>
+      <w:proofErr w:type="spellStart"/>
+      <w:r>
+        <w:rPr>
+          <w:rFonts w:ascii="Times New Roman" w:eastAsia="Times New Roman" w:hAnsi="Times New Roman" w:cs="Times New Roman"/>
+          <w:sz w:val="24"/>
+          <w:szCs w:val="24"/>
+        </w:rPr>
+        <w:t>rating_numerator</w:t>
+      </w:r>
+      <w:proofErr w:type="spellEnd"/>
+      <w:r>
+        <w:rPr>
+          <w:rFonts w:ascii="Times New Roman" w:eastAsia="Times New Roman" w:hAnsi="Times New Roman" w:cs="Times New Roman"/>
+          <w:sz w:val="24"/>
+          <w:szCs w:val="24"/>
+        </w:rPr>
+        <w:t>/</w:t>
+      </w:r>
+      <w:proofErr w:type="spellStart"/>
+      <w:r>
+        <w:rPr>
+          <w:rFonts w:ascii="Times New Roman" w:eastAsia="Times New Roman" w:hAnsi="Times New Roman" w:cs="Times New Roman"/>
+          <w:sz w:val="24"/>
+          <w:szCs w:val="24"/>
+        </w:rPr>
+        <w:t>rating_denominator</w:t>
+      </w:r>
+      <w:proofErr w:type="spellEnd"/>
       <w:r>
         <w:rPr>
           <w:rFonts w:ascii="Times New Roman" w:eastAsia="Times New Roman" w:hAnsi="Times New Roman" w:cs="Times New Roman"/>
@@ -1652,6 +1996,7 @@
         </w:rPr>
         <w:t xml:space="preserve">Assess data from </w:t>
       </w:r>
+      <w:proofErr w:type="spellStart"/>
       <w:r>
         <w:rPr>
           <w:rFonts w:ascii="Times New Roman" w:eastAsia="Times New Roman" w:hAnsi="Times New Roman" w:cs="Times New Roman"/>
@@ -1662,6 +2007,7 @@
         </w:rPr>
         <w:t>images_predictions</w:t>
       </w:r>
+      <w:proofErr w:type="spellEnd"/>
       <w:r>
         <w:rPr>
           <w:rFonts w:ascii="Times New Roman" w:eastAsia="Times New Roman" w:hAnsi="Times New Roman" w:cs="Times New Roman"/>
@@ -1672,15 +2018,27 @@
         </w:rPr>
         <w:t xml:space="preserve"> that imported as </w:t>
       </w:r>
-      <w:r>
-        <w:rPr>
-          <w:rFonts w:ascii="Times New Roman" w:eastAsia="Times New Roman" w:hAnsi="Times New Roman" w:cs="Times New Roman"/>
-          <w:b/>
-          <w:bCs/>
-          <w:sz w:val="24"/>
-          <w:szCs w:val="24"/>
-        </w:rPr>
-        <w:t xml:space="preserve">imgs_predicts </w:t>
+      <w:proofErr w:type="spellStart"/>
+      <w:r>
+        <w:rPr>
+          <w:rFonts w:ascii="Times New Roman" w:eastAsia="Times New Roman" w:hAnsi="Times New Roman" w:cs="Times New Roman"/>
+          <w:b/>
+          <w:bCs/>
+          <w:sz w:val="24"/>
+          <w:szCs w:val="24"/>
+        </w:rPr>
+        <w:t>imgs_predicts</w:t>
+      </w:r>
+      <w:proofErr w:type="spellEnd"/>
+      <w:r>
+        <w:rPr>
+          <w:rFonts w:ascii="Times New Roman" w:eastAsia="Times New Roman" w:hAnsi="Times New Roman" w:cs="Times New Roman"/>
+          <w:b/>
+          <w:bCs/>
+          <w:sz w:val="24"/>
+          <w:szCs w:val="24"/>
+        </w:rPr>
+        <w:t xml:space="preserve"> </w:t>
       </w:r>
       <w:r>
         <w:rPr>
@@ -1728,13 +2086,23 @@
         </w:rPr>
         <w:t xml:space="preserve"> Started by visually seeing samples of the data in </w:t>
       </w:r>
-      <w:r>
-        <w:rPr>
-          <w:rFonts w:ascii="Times New Roman" w:eastAsia="Times New Roman" w:hAnsi="Times New Roman" w:cs="Times New Roman"/>
-          <w:sz w:val="24"/>
-          <w:szCs w:val="24"/>
-        </w:rPr>
-        <w:t xml:space="preserve">imgs_predicts </w:t>
+      <w:proofErr w:type="spellStart"/>
+      <w:r>
+        <w:rPr>
+          <w:rFonts w:ascii="Times New Roman" w:eastAsia="Times New Roman" w:hAnsi="Times New Roman" w:cs="Times New Roman"/>
+          <w:sz w:val="24"/>
+          <w:szCs w:val="24"/>
+        </w:rPr>
+        <w:t>imgs_predicts</w:t>
+      </w:r>
+      <w:proofErr w:type="spellEnd"/>
+      <w:r>
+        <w:rPr>
+          <w:rFonts w:ascii="Times New Roman" w:eastAsia="Times New Roman" w:hAnsi="Times New Roman" w:cs="Times New Roman"/>
+          <w:sz w:val="24"/>
+          <w:szCs w:val="24"/>
+        </w:rPr>
+        <w:t xml:space="preserve"> </w:t>
       </w:r>
       <w:r>
         <w:rPr>
@@ -1839,7 +2207,25 @@
           <w:sz w:val="24"/>
           <w:szCs w:val="24"/>
         </w:rPr>
-        <w:t xml:space="preserve"> tweet_id needed to be string</w:t>
+        <w:t xml:space="preserve"> </w:t>
+      </w:r>
+      <w:proofErr w:type="spellStart"/>
+      <w:r>
+        <w:rPr>
+          <w:rFonts w:ascii="Times New Roman" w:eastAsia="Times New Roman" w:hAnsi="Times New Roman" w:cs="Times New Roman"/>
+          <w:sz w:val="24"/>
+          <w:szCs w:val="24"/>
+        </w:rPr>
+        <w:t>tweet_id</w:t>
+      </w:r>
+      <w:proofErr w:type="spellEnd"/>
+      <w:r>
+        <w:rPr>
+          <w:rFonts w:ascii="Times New Roman" w:eastAsia="Times New Roman" w:hAnsi="Times New Roman" w:cs="Times New Roman"/>
+          <w:sz w:val="24"/>
+          <w:szCs w:val="24"/>
+        </w:rPr>
+        <w:t xml:space="preserve"> needed to be string</w:t>
       </w:r>
     </w:p>
     <w:p>
@@ -1856,13 +2242,23 @@
           <w:szCs w:val="24"/>
         </w:rPr>
       </w:pPr>
-      <w:r>
-        <w:rPr>
-          <w:rFonts w:ascii="Times New Roman" w:eastAsia="Times New Roman" w:hAnsi="Times New Roman" w:cs="Times New Roman"/>
-          <w:sz w:val="24"/>
-          <w:szCs w:val="24"/>
-        </w:rPr>
-        <w:t>images_predictions df has 324 rows predicted not to be dogs in all three algorithms.</w:t>
+      <w:proofErr w:type="spellStart"/>
+      <w:r>
+        <w:rPr>
+          <w:rFonts w:ascii="Times New Roman" w:eastAsia="Times New Roman" w:hAnsi="Times New Roman" w:cs="Times New Roman"/>
+          <w:sz w:val="24"/>
+          <w:szCs w:val="24"/>
+        </w:rPr>
+        <w:t>images_predictions</w:t>
+      </w:r>
+      <w:proofErr w:type="spellEnd"/>
+      <w:r>
+        <w:rPr>
+          <w:rFonts w:ascii="Times New Roman" w:eastAsia="Times New Roman" w:hAnsi="Times New Roman" w:cs="Times New Roman"/>
+          <w:sz w:val="24"/>
+          <w:szCs w:val="24"/>
+        </w:rPr>
+        <w:t xml:space="preserve"> df has 324 rows predicted not to be dogs in all three algorithms.</w:t>
       </w:r>
     </w:p>
     <w:p>
@@ -1885,7 +2281,43 @@
           <w:sz w:val="24"/>
           <w:szCs w:val="24"/>
         </w:rPr>
-        <w:t>predictions and predictions_conf could be merged in just one column with the prediction algo with the heightest conf [tidiness]</w:t>
+        <w:t xml:space="preserve">predictions and </w:t>
+      </w:r>
+      <w:proofErr w:type="spellStart"/>
+      <w:r>
+        <w:rPr>
+          <w:rFonts w:ascii="Times New Roman" w:eastAsia="Times New Roman" w:hAnsi="Times New Roman" w:cs="Times New Roman"/>
+          <w:sz w:val="24"/>
+          <w:szCs w:val="24"/>
+        </w:rPr>
+        <w:t>predictions_conf</w:t>
+      </w:r>
+      <w:proofErr w:type="spellEnd"/>
+      <w:r>
+        <w:rPr>
+          <w:rFonts w:ascii="Times New Roman" w:eastAsia="Times New Roman" w:hAnsi="Times New Roman" w:cs="Times New Roman"/>
+          <w:sz w:val="24"/>
+          <w:szCs w:val="24"/>
+        </w:rPr>
+        <w:t xml:space="preserve"> could be merged in just one column with the prediction algo with the </w:t>
+      </w:r>
+      <w:proofErr w:type="spellStart"/>
+      <w:r>
+        <w:rPr>
+          <w:rFonts w:ascii="Times New Roman" w:eastAsia="Times New Roman" w:hAnsi="Times New Roman" w:cs="Times New Roman"/>
+          <w:sz w:val="24"/>
+          <w:szCs w:val="24"/>
+        </w:rPr>
+        <w:t>heightest</w:t>
+      </w:r>
+      <w:proofErr w:type="spellEnd"/>
+      <w:r>
+        <w:rPr>
+          <w:rFonts w:ascii="Times New Roman" w:eastAsia="Times New Roman" w:hAnsi="Times New Roman" w:cs="Times New Roman"/>
+          <w:sz w:val="24"/>
+          <w:szCs w:val="24"/>
+        </w:rPr>
+        <w:t xml:space="preserve"> conf [tidiness]</w:t>
       </w:r>
     </w:p>
     <w:p>
@@ -1932,7 +2364,25 @@
           <w:sz w:val="24"/>
           <w:szCs w:val="24"/>
         </w:rPr>
-        <w:t xml:space="preserve"> in images_predictions while having 2356 entry in tweets archive [there will be missing data after join]</w:t>
+        <w:t xml:space="preserve"> in </w:t>
+      </w:r>
+      <w:proofErr w:type="spellStart"/>
+      <w:r>
+        <w:rPr>
+          <w:rFonts w:ascii="Times New Roman" w:eastAsia="Times New Roman" w:hAnsi="Times New Roman" w:cs="Times New Roman"/>
+          <w:sz w:val="24"/>
+          <w:szCs w:val="24"/>
+        </w:rPr>
+        <w:t>images_predictions</w:t>
+      </w:r>
+      <w:proofErr w:type="spellEnd"/>
+      <w:r>
+        <w:rPr>
+          <w:rFonts w:ascii="Times New Roman" w:eastAsia="Times New Roman" w:hAnsi="Times New Roman" w:cs="Times New Roman"/>
+          <w:sz w:val="24"/>
+          <w:szCs w:val="24"/>
+        </w:rPr>
+        <w:t xml:space="preserve"> while having 2356 entry in tweets archive [there will be missing data after join]</w:t>
       </w:r>
     </w:p>
     <w:p>
@@ -1967,6 +2417,7 @@
         <w:lastRenderedPageBreak/>
         <w:t xml:space="preserve">Assess data from </w:t>
       </w:r>
+      <w:proofErr w:type="spellStart"/>
       <w:r>
         <w:rPr>
           <w:rFonts w:ascii="Times New Roman" w:eastAsia="Times New Roman" w:hAnsi="Times New Roman" w:cs="Times New Roman"/>
@@ -1977,6 +2428,7 @@
         </w:rPr>
         <w:t>Tweeter_api</w:t>
       </w:r>
+      <w:proofErr w:type="spellEnd"/>
       <w:r>
         <w:rPr>
           <w:rFonts w:ascii="Times New Roman" w:eastAsia="Times New Roman" w:hAnsi="Times New Roman" w:cs="Times New Roman"/>
@@ -1987,6 +2439,7 @@
         </w:rPr>
         <w:t xml:space="preserve"> that imported </w:t>
       </w:r>
+      <w:proofErr w:type="spellStart"/>
       <w:r>
         <w:rPr>
           <w:rFonts w:ascii="Times New Roman" w:eastAsia="Times New Roman" w:hAnsi="Times New Roman" w:cs="Times New Roman"/>
@@ -1997,6 +2450,7 @@
         </w:rPr>
         <w:t>api_info</w:t>
       </w:r>
+      <w:proofErr w:type="spellEnd"/>
       <w:r>
         <w:rPr>
           <w:rFonts w:ascii="Times New Roman" w:eastAsia="Times New Roman" w:hAnsi="Times New Roman" w:cs="Times New Roman"/>
@@ -2051,7 +2505,25 @@
           <w:sz w:val="24"/>
           <w:szCs w:val="24"/>
         </w:rPr>
-        <w:t xml:space="preserve"> Started by visually seeing samples of the data in api_info data frame then </w:t>
+        <w:t xml:space="preserve"> Started by visually seeing samples of the data in </w:t>
+      </w:r>
+      <w:proofErr w:type="spellStart"/>
+      <w:r>
+        <w:rPr>
+          <w:rFonts w:ascii="Times New Roman" w:eastAsia="Times New Roman" w:hAnsi="Times New Roman" w:cs="Times New Roman"/>
+          <w:sz w:val="24"/>
+          <w:szCs w:val="24"/>
+        </w:rPr>
+        <w:t>api_info</w:t>
+      </w:r>
+      <w:proofErr w:type="spellEnd"/>
+      <w:r>
+        <w:rPr>
+          <w:rFonts w:ascii="Times New Roman" w:eastAsia="Times New Roman" w:hAnsi="Times New Roman" w:cs="Times New Roman"/>
+          <w:sz w:val="24"/>
+          <w:szCs w:val="24"/>
+        </w:rPr>
+        <w:t xml:space="preserve"> data frame then </w:t>
       </w:r>
       <w:r>
         <w:rPr>
@@ -2158,7 +2630,25 @@
           <w:sz w:val="24"/>
           <w:szCs w:val="24"/>
         </w:rPr>
-        <w:t xml:space="preserve"> tweet_id needed to be string</w:t>
+        <w:t xml:space="preserve"> </w:t>
+      </w:r>
+      <w:proofErr w:type="spellStart"/>
+      <w:r>
+        <w:rPr>
+          <w:rFonts w:ascii="Times New Roman" w:eastAsia="Times New Roman" w:hAnsi="Times New Roman" w:cs="Times New Roman"/>
+          <w:sz w:val="24"/>
+          <w:szCs w:val="24"/>
+        </w:rPr>
+        <w:t>tweet_id</w:t>
+      </w:r>
+      <w:proofErr w:type="spellEnd"/>
+      <w:r>
+        <w:rPr>
+          <w:rFonts w:ascii="Times New Roman" w:eastAsia="Times New Roman" w:hAnsi="Times New Roman" w:cs="Times New Roman"/>
+          <w:sz w:val="24"/>
+          <w:szCs w:val="24"/>
+        </w:rPr>
+        <w:t xml:space="preserve"> needed to be string</w:t>
       </w:r>
     </w:p>
     <w:p>
@@ -2189,7 +2679,61 @@
           <w:sz w:val="24"/>
           <w:szCs w:val="24"/>
         </w:rPr>
-        <w:t>he interesting columns are 'id', 'full_text', 'retweet_count', 'favorite_count'</w:t>
+        <w:t>he interesting columns are 'id', '</w:t>
+      </w:r>
+      <w:proofErr w:type="spellStart"/>
+      <w:r>
+        <w:rPr>
+          <w:rFonts w:ascii="Times New Roman" w:eastAsia="Times New Roman" w:hAnsi="Times New Roman" w:cs="Times New Roman"/>
+          <w:sz w:val="24"/>
+          <w:szCs w:val="24"/>
+        </w:rPr>
+        <w:t>full_text</w:t>
+      </w:r>
+      <w:proofErr w:type="spellEnd"/>
+      <w:r>
+        <w:rPr>
+          <w:rFonts w:ascii="Times New Roman" w:eastAsia="Times New Roman" w:hAnsi="Times New Roman" w:cs="Times New Roman"/>
+          <w:sz w:val="24"/>
+          <w:szCs w:val="24"/>
+        </w:rPr>
+        <w:t>', '</w:t>
+      </w:r>
+      <w:proofErr w:type="spellStart"/>
+      <w:r>
+        <w:rPr>
+          <w:rFonts w:ascii="Times New Roman" w:eastAsia="Times New Roman" w:hAnsi="Times New Roman" w:cs="Times New Roman"/>
+          <w:sz w:val="24"/>
+          <w:szCs w:val="24"/>
+        </w:rPr>
+        <w:t>retweet_count</w:t>
+      </w:r>
+      <w:proofErr w:type="spellEnd"/>
+      <w:r>
+        <w:rPr>
+          <w:rFonts w:ascii="Times New Roman" w:eastAsia="Times New Roman" w:hAnsi="Times New Roman" w:cs="Times New Roman"/>
+          <w:sz w:val="24"/>
+          <w:szCs w:val="24"/>
+        </w:rPr>
+        <w:t>', '</w:t>
+      </w:r>
+      <w:proofErr w:type="spellStart"/>
+      <w:r>
+        <w:rPr>
+          <w:rFonts w:ascii="Times New Roman" w:eastAsia="Times New Roman" w:hAnsi="Times New Roman" w:cs="Times New Roman"/>
+          <w:sz w:val="24"/>
+          <w:szCs w:val="24"/>
+        </w:rPr>
+        <w:t>favorite_count</w:t>
+      </w:r>
+      <w:proofErr w:type="spellEnd"/>
+      <w:r>
+        <w:rPr>
+          <w:rFonts w:ascii="Times New Roman" w:eastAsia="Times New Roman" w:hAnsi="Times New Roman" w:cs="Times New Roman"/>
+          <w:sz w:val="24"/>
+          <w:szCs w:val="24"/>
+        </w:rPr>
+        <w:t>'</w:t>
       </w:r>
     </w:p>
     <w:p>
@@ -2220,8 +2764,18 @@
           <w:sz w:val="24"/>
           <w:szCs w:val="24"/>
         </w:rPr>
-        <w:t>here is 1 row with 0 retweet_count</w:t>
-      </w:r>
+        <w:t xml:space="preserve">here is 1 row with 0 </w:t>
+      </w:r>
+      <w:proofErr w:type="spellStart"/>
+      <w:r>
+        <w:rPr>
+          <w:rFonts w:ascii="Times New Roman" w:eastAsia="Times New Roman" w:hAnsi="Times New Roman" w:cs="Times New Roman"/>
+          <w:sz w:val="24"/>
+          <w:szCs w:val="24"/>
+        </w:rPr>
+        <w:t>retweet_count</w:t>
+      </w:r>
+      <w:proofErr w:type="spellEnd"/>
     </w:p>
     <w:p>
       <w:pPr>
@@ -2251,8 +2805,18 @@
           <w:sz w:val="24"/>
           <w:szCs w:val="24"/>
         </w:rPr>
-        <w:t>here are 179 rows with 0 favorite_count</w:t>
-      </w:r>
+        <w:t xml:space="preserve">here are 179 rows with 0 </w:t>
+      </w:r>
+      <w:proofErr w:type="spellStart"/>
+      <w:r>
+        <w:rPr>
+          <w:rFonts w:ascii="Times New Roman" w:eastAsia="Times New Roman" w:hAnsi="Times New Roman" w:cs="Times New Roman"/>
+          <w:sz w:val="24"/>
+          <w:szCs w:val="24"/>
+        </w:rPr>
+        <w:t>favorite_count</w:t>
+      </w:r>
+      <w:proofErr w:type="spellEnd"/>
     </w:p>
     <w:p>
       <w:pPr>
@@ -2274,7 +2838,25 @@
           <w:sz w:val="24"/>
           <w:szCs w:val="24"/>
         </w:rPr>
-        <w:t xml:space="preserve"> there are 2354 entry in api_info while having 2356 entry in tweets archive [there will be missing data after join]</w:t>
+        <w:t xml:space="preserve"> there are 2354 entry in </w:t>
+      </w:r>
+      <w:proofErr w:type="spellStart"/>
+      <w:r>
+        <w:rPr>
+          <w:rFonts w:ascii="Times New Roman" w:eastAsia="Times New Roman" w:hAnsi="Times New Roman" w:cs="Times New Roman"/>
+          <w:sz w:val="24"/>
+          <w:szCs w:val="24"/>
+        </w:rPr>
+        <w:t>api_info</w:t>
+      </w:r>
+      <w:proofErr w:type="spellEnd"/>
+      <w:r>
+        <w:rPr>
+          <w:rFonts w:ascii="Times New Roman" w:eastAsia="Times New Roman" w:hAnsi="Times New Roman" w:cs="Times New Roman"/>
+          <w:sz w:val="24"/>
+          <w:szCs w:val="24"/>
+        </w:rPr>
+        <w:t xml:space="preserve"> while having 2356 entry in tweets archive [there will be missing data after join]</w:t>
       </w:r>
     </w:p>
     <w:p>
@@ -2379,7 +2961,31 @@
           <w:sz w:val="24"/>
           <w:szCs w:val="24"/>
         </w:rPr>
-        <w:t>Retweet and Reply related columns needed to to dropped</w:t>
+        <w:t xml:space="preserve">Retweet and Reply related columns needed to </w:t>
+      </w:r>
+      <w:r>
+        <w:rPr>
+          <w:rFonts w:ascii="Times New Roman" w:eastAsia="Times New Roman" w:hAnsi="Times New Roman" w:cs="Times New Roman"/>
+          <w:sz w:val="24"/>
+          <w:szCs w:val="24"/>
+        </w:rPr>
+        <w:t>be</w:t>
+      </w:r>
+      <w:r>
+        <w:rPr>
+          <w:rFonts w:ascii="Times New Roman" w:eastAsia="Times New Roman" w:hAnsi="Times New Roman" w:cs="Times New Roman"/>
+          <w:sz w:val="24"/>
+          <w:szCs w:val="24"/>
+        </w:rPr>
+        <w:t xml:space="preserve"> dropped</w:t>
+      </w:r>
+      <w:r>
+        <w:rPr>
+          <w:rFonts w:ascii="Times New Roman" w:eastAsia="Times New Roman" w:hAnsi="Times New Roman" w:cs="Times New Roman"/>
+          <w:sz w:val="24"/>
+          <w:szCs w:val="24"/>
+        </w:rPr>
+        <w:t>.</w:t>
       </w:r>
     </w:p>
     <w:p>
@@ -2402,55 +3008,7 @@
           <w:sz w:val="24"/>
           <w:szCs w:val="24"/>
         </w:rPr>
-        <w:t>Erroneous datatypes</w:t>
-      </w:r>
-    </w:p>
-    <w:p>
-      <w:pPr>
-        <w:pStyle w:val="ListParagraph"/>
-        <w:spacing w:before="100" w:beforeAutospacing="1" w:after="100" w:afterAutospacing="1" w:line="240" w:lineRule="auto"/>
-        <w:ind w:left="1080"/>
-        <w:rPr>
-          <w:rFonts w:ascii="Times New Roman" w:eastAsia="Times New Roman" w:hAnsi="Times New Roman" w:cs="Times New Roman"/>
-          <w:sz w:val="24"/>
-          <w:szCs w:val="24"/>
-        </w:rPr>
-      </w:pPr>
-      <w:r>
-        <w:rPr>
-          <w:rFonts w:ascii="Times New Roman" w:eastAsia="Times New Roman" w:hAnsi="Times New Roman" w:cs="Times New Roman"/>
-          <w:sz w:val="24"/>
-          <w:szCs w:val="24"/>
-        </w:rPr>
-        <w:t>tweet_id needed to be string</w:t>
-      </w:r>
-      <w:r>
-        <w:rPr>
-          <w:rFonts w:ascii="Times New Roman" w:eastAsia="Times New Roman" w:hAnsi="Times New Roman" w:cs="Times New Roman"/>
-          <w:sz w:val="24"/>
-          <w:szCs w:val="24"/>
-        </w:rPr>
-        <w:t xml:space="preserve"> </w:t>
-      </w:r>
-    </w:p>
-    <w:p>
-      <w:pPr>
-        <w:pStyle w:val="ListParagraph"/>
-        <w:spacing w:before="100" w:beforeAutospacing="1" w:after="100" w:afterAutospacing="1" w:line="240" w:lineRule="auto"/>
-        <w:ind w:left="1080"/>
-        <w:rPr>
-          <w:rFonts w:ascii="Times New Roman" w:eastAsia="Times New Roman" w:hAnsi="Times New Roman" w:cs="Times New Roman"/>
-          <w:sz w:val="24"/>
-          <w:szCs w:val="24"/>
-        </w:rPr>
-      </w:pPr>
-      <w:r>
-        <w:rPr>
-          <w:rFonts w:ascii="Times New Roman" w:eastAsia="Times New Roman" w:hAnsi="Times New Roman" w:cs="Times New Roman"/>
-          <w:sz w:val="24"/>
-          <w:szCs w:val="24"/>
-        </w:rPr>
-        <w:t>timestamp needed to be datetime</w:t>
+        <w:t>Retweets rows needed to be dropped.</w:t>
       </w:r>
     </w:p>
     <w:p>
@@ -2473,7 +3031,65 @@
           <w:sz w:val="24"/>
           <w:szCs w:val="24"/>
         </w:rPr>
-        <w:t>name column has entries with 'None' as value</w:t>
+        <w:t>Erroneous datatypes</w:t>
+      </w:r>
+    </w:p>
+    <w:p>
+      <w:pPr>
+        <w:pStyle w:val="ListParagraph"/>
+        <w:spacing w:before="100" w:beforeAutospacing="1" w:after="100" w:afterAutospacing="1" w:line="240" w:lineRule="auto"/>
+        <w:ind w:left="1080"/>
+        <w:rPr>
+          <w:rFonts w:ascii="Times New Roman" w:eastAsia="Times New Roman" w:hAnsi="Times New Roman" w:cs="Times New Roman"/>
+          <w:sz w:val="24"/>
+          <w:szCs w:val="24"/>
+        </w:rPr>
+      </w:pPr>
+      <w:proofErr w:type="spellStart"/>
+      <w:r>
+        <w:rPr>
+          <w:rFonts w:ascii="Times New Roman" w:eastAsia="Times New Roman" w:hAnsi="Times New Roman" w:cs="Times New Roman"/>
+          <w:sz w:val="24"/>
+          <w:szCs w:val="24"/>
+        </w:rPr>
+        <w:t>tweet_id</w:t>
+      </w:r>
+      <w:proofErr w:type="spellEnd"/>
+      <w:r>
+        <w:rPr>
+          <w:rFonts w:ascii="Times New Roman" w:eastAsia="Times New Roman" w:hAnsi="Times New Roman" w:cs="Times New Roman"/>
+          <w:sz w:val="24"/>
+          <w:szCs w:val="24"/>
+        </w:rPr>
+        <w:t xml:space="preserve"> needed to be string</w:t>
+      </w:r>
+      <w:r>
+        <w:rPr>
+          <w:rFonts w:ascii="Times New Roman" w:eastAsia="Times New Roman" w:hAnsi="Times New Roman" w:cs="Times New Roman"/>
+          <w:sz w:val="24"/>
+          <w:szCs w:val="24"/>
+        </w:rPr>
+        <w:t xml:space="preserve"> </w:t>
+      </w:r>
+    </w:p>
+    <w:p>
+      <w:pPr>
+        <w:pStyle w:val="ListParagraph"/>
+        <w:spacing w:before="100" w:beforeAutospacing="1" w:after="100" w:afterAutospacing="1" w:line="240" w:lineRule="auto"/>
+        <w:ind w:left="1080"/>
+        <w:rPr>
+          <w:rFonts w:ascii="Times New Roman" w:eastAsia="Times New Roman" w:hAnsi="Times New Roman" w:cs="Times New Roman"/>
+          <w:sz w:val="24"/>
+          <w:szCs w:val="24"/>
+        </w:rPr>
+      </w:pPr>
+      <w:r>
+        <w:rPr>
+          <w:rFonts w:ascii="Times New Roman" w:eastAsia="Times New Roman" w:hAnsi="Times New Roman" w:cs="Times New Roman"/>
+          <w:sz w:val="24"/>
+          <w:szCs w:val="24"/>
+        </w:rPr>
+        <w:t>timestamp needed to be datetime</w:t>
       </w:r>
     </w:p>
     <w:p>
@@ -2496,7 +3112,7 @@
           <w:sz w:val="24"/>
           <w:szCs w:val="24"/>
         </w:rPr>
-        <w:t>name column has entries with bad names from list ['a','an','Al','JD','O','my','by','the'] and should be extracted from text or counted as missing name</w:t>
+        <w:t>name column has entries with 'None' as value</w:t>
       </w:r>
     </w:p>
     <w:p>
@@ -2519,7 +3135,25 @@
           <w:sz w:val="24"/>
           <w:szCs w:val="24"/>
         </w:rPr>
-        <w:t>'doggo' , 'floofer' , 'pupper' , 'puppo' columns have 'None' values and there are entries with None values combined in all dog stage.</w:t>
+        <w:t>name column has entries with bad names from list ['</w:t>
+      </w:r>
+      <w:proofErr w:type="spellStart"/>
+      <w:r>
+        <w:rPr>
+          <w:rFonts w:ascii="Times New Roman" w:eastAsia="Times New Roman" w:hAnsi="Times New Roman" w:cs="Times New Roman"/>
+          <w:sz w:val="24"/>
+          <w:szCs w:val="24"/>
+        </w:rPr>
+        <w:t>a','an','Al','JD','O','my','by','the</w:t>
+      </w:r>
+      <w:proofErr w:type="spellEnd"/>
+      <w:r>
+        <w:rPr>
+          <w:rFonts w:ascii="Times New Roman" w:eastAsia="Times New Roman" w:hAnsi="Times New Roman" w:cs="Times New Roman"/>
+          <w:sz w:val="24"/>
+          <w:szCs w:val="24"/>
+        </w:rPr>
+        <w:t>'] and should be extracted from text or counted as missing name</w:t>
       </w:r>
     </w:p>
     <w:p>
@@ -2542,7 +3176,112 @@
           <w:sz w:val="24"/>
           <w:szCs w:val="24"/>
         </w:rPr>
-        <w:t>rating_denominator column has values less than 10 [0,2,7] should be extracted from text</w:t>
+        <w:t>'doggo</w:t>
+      </w:r>
+      <w:proofErr w:type="gramStart"/>
+      <w:r>
+        <w:rPr>
+          <w:rFonts w:ascii="Times New Roman" w:eastAsia="Times New Roman" w:hAnsi="Times New Roman" w:cs="Times New Roman"/>
+          <w:sz w:val="24"/>
+          <w:szCs w:val="24"/>
+        </w:rPr>
+        <w:t>' ,</w:t>
+      </w:r>
+      <w:proofErr w:type="gramEnd"/>
+      <w:r>
+        <w:rPr>
+          <w:rFonts w:ascii="Times New Roman" w:eastAsia="Times New Roman" w:hAnsi="Times New Roman" w:cs="Times New Roman"/>
+          <w:sz w:val="24"/>
+          <w:szCs w:val="24"/>
+        </w:rPr>
+        <w:t xml:space="preserve"> '</w:t>
+      </w:r>
+      <w:proofErr w:type="spellStart"/>
+      <w:r>
+        <w:rPr>
+          <w:rFonts w:ascii="Times New Roman" w:eastAsia="Times New Roman" w:hAnsi="Times New Roman" w:cs="Times New Roman"/>
+          <w:sz w:val="24"/>
+          <w:szCs w:val="24"/>
+        </w:rPr>
+        <w:t>floofer</w:t>
+      </w:r>
+      <w:proofErr w:type="spellEnd"/>
+      <w:r>
+        <w:rPr>
+          <w:rFonts w:ascii="Times New Roman" w:eastAsia="Times New Roman" w:hAnsi="Times New Roman" w:cs="Times New Roman"/>
+          <w:sz w:val="24"/>
+          <w:szCs w:val="24"/>
+        </w:rPr>
+        <w:t>' , '</w:t>
+      </w:r>
+      <w:proofErr w:type="spellStart"/>
+      <w:r>
+        <w:rPr>
+          <w:rFonts w:ascii="Times New Roman" w:eastAsia="Times New Roman" w:hAnsi="Times New Roman" w:cs="Times New Roman"/>
+          <w:sz w:val="24"/>
+          <w:szCs w:val="24"/>
+        </w:rPr>
+        <w:t>pupper</w:t>
+      </w:r>
+      <w:proofErr w:type="spellEnd"/>
+      <w:r>
+        <w:rPr>
+          <w:rFonts w:ascii="Times New Roman" w:eastAsia="Times New Roman" w:hAnsi="Times New Roman" w:cs="Times New Roman"/>
+          <w:sz w:val="24"/>
+          <w:szCs w:val="24"/>
+        </w:rPr>
+        <w:t>' , '</w:t>
+      </w:r>
+      <w:proofErr w:type="spellStart"/>
+      <w:r>
+        <w:rPr>
+          <w:rFonts w:ascii="Times New Roman" w:eastAsia="Times New Roman" w:hAnsi="Times New Roman" w:cs="Times New Roman"/>
+          <w:sz w:val="24"/>
+          <w:szCs w:val="24"/>
+        </w:rPr>
+        <w:t>puppo</w:t>
+      </w:r>
+      <w:proofErr w:type="spellEnd"/>
+      <w:r>
+        <w:rPr>
+          <w:rFonts w:ascii="Times New Roman" w:eastAsia="Times New Roman" w:hAnsi="Times New Roman" w:cs="Times New Roman"/>
+          <w:sz w:val="24"/>
+          <w:szCs w:val="24"/>
+        </w:rPr>
+        <w:t>' columns have 'None' values and there are entries with None values combined in all dog stage.</w:t>
+      </w:r>
+    </w:p>
+    <w:p>
+      <w:pPr>
+        <w:pStyle w:val="ListParagraph"/>
+        <w:numPr>
+          <w:ilvl w:val="0"/>
+          <w:numId w:val="8"/>
+        </w:numPr>
+        <w:spacing w:before="100" w:beforeAutospacing="1" w:after="100" w:afterAutospacing="1" w:line="240" w:lineRule="auto"/>
+        <w:rPr>
+          <w:rFonts w:ascii="Times New Roman" w:eastAsia="Times New Roman" w:hAnsi="Times New Roman" w:cs="Times New Roman"/>
+          <w:sz w:val="24"/>
+          <w:szCs w:val="24"/>
+        </w:rPr>
+      </w:pPr>
+      <w:proofErr w:type="spellStart"/>
+      <w:r>
+        <w:rPr>
+          <w:rFonts w:ascii="Times New Roman" w:eastAsia="Times New Roman" w:hAnsi="Times New Roman" w:cs="Times New Roman"/>
+          <w:sz w:val="24"/>
+          <w:szCs w:val="24"/>
+        </w:rPr>
+        <w:t>rating_denominator</w:t>
+      </w:r>
+      <w:proofErr w:type="spellEnd"/>
+      <w:r>
+        <w:rPr>
+          <w:rFonts w:ascii="Times New Roman" w:eastAsia="Times New Roman" w:hAnsi="Times New Roman" w:cs="Times New Roman"/>
+          <w:sz w:val="24"/>
+          <w:szCs w:val="24"/>
+        </w:rPr>
+        <w:t xml:space="preserve"> column has values less than 10 [0,2,7] should be extracted from text</w:t>
       </w:r>
     </w:p>
     <w:p>
@@ -2565,7 +3304,25 @@
           <w:sz w:val="24"/>
           <w:szCs w:val="24"/>
         </w:rPr>
-        <w:t>`imgs_predicts` df</w:t>
+        <w:t>`</w:t>
+      </w:r>
+      <w:proofErr w:type="spellStart"/>
+      <w:r>
+        <w:rPr>
+          <w:rFonts w:ascii="Times New Roman" w:eastAsia="Times New Roman" w:hAnsi="Times New Roman" w:cs="Times New Roman"/>
+          <w:sz w:val="24"/>
+          <w:szCs w:val="24"/>
+        </w:rPr>
+        <w:t>imgs_predicts</w:t>
+      </w:r>
+      <w:proofErr w:type="spellEnd"/>
+      <w:r>
+        <w:rPr>
+          <w:rFonts w:ascii="Times New Roman" w:eastAsia="Times New Roman" w:hAnsi="Times New Roman" w:cs="Times New Roman"/>
+          <w:sz w:val="24"/>
+          <w:szCs w:val="24"/>
+        </w:rPr>
+        <w:t>` df</w:t>
       </w:r>
     </w:p>
     <w:p>
@@ -2602,13 +3359,23 @@
           <w:szCs w:val="24"/>
         </w:rPr>
       </w:pPr>
-      <w:r>
-        <w:rPr>
-          <w:rFonts w:ascii="Times New Roman" w:eastAsia="Times New Roman" w:hAnsi="Times New Roman" w:cs="Times New Roman"/>
-          <w:sz w:val="24"/>
-          <w:szCs w:val="24"/>
-        </w:rPr>
-        <w:t>tweet_id needed to be string</w:t>
+      <w:proofErr w:type="spellStart"/>
+      <w:r>
+        <w:rPr>
+          <w:rFonts w:ascii="Times New Roman" w:eastAsia="Times New Roman" w:hAnsi="Times New Roman" w:cs="Times New Roman"/>
+          <w:sz w:val="24"/>
+          <w:szCs w:val="24"/>
+        </w:rPr>
+        <w:t>tweet_id</w:t>
+      </w:r>
+      <w:proofErr w:type="spellEnd"/>
+      <w:r>
+        <w:rPr>
+          <w:rFonts w:ascii="Times New Roman" w:eastAsia="Times New Roman" w:hAnsi="Times New Roman" w:cs="Times New Roman"/>
+          <w:sz w:val="24"/>
+          <w:szCs w:val="24"/>
+        </w:rPr>
+        <w:t xml:space="preserve"> needed to be string</w:t>
       </w:r>
     </w:p>
     <w:p>
@@ -2654,7 +3421,25 @@
           <w:sz w:val="24"/>
           <w:szCs w:val="24"/>
         </w:rPr>
-        <w:t>`api_info` df</w:t>
+        <w:t>`</w:t>
+      </w:r>
+      <w:proofErr w:type="spellStart"/>
+      <w:r>
+        <w:rPr>
+          <w:rFonts w:ascii="Times New Roman" w:eastAsia="Times New Roman" w:hAnsi="Times New Roman" w:cs="Times New Roman"/>
+          <w:sz w:val="24"/>
+          <w:szCs w:val="24"/>
+        </w:rPr>
+        <w:t>api_info</w:t>
+      </w:r>
+      <w:proofErr w:type="spellEnd"/>
+      <w:r>
+        <w:rPr>
+          <w:rFonts w:ascii="Times New Roman" w:eastAsia="Times New Roman" w:hAnsi="Times New Roman" w:cs="Times New Roman"/>
+          <w:sz w:val="24"/>
+          <w:szCs w:val="24"/>
+        </w:rPr>
+        <w:t>` df</w:t>
       </w:r>
     </w:p>
     <w:p>
@@ -2671,13 +3456,23 @@
           <w:szCs w:val="24"/>
         </w:rPr>
       </w:pPr>
-      <w:r>
-        <w:rPr>
-          <w:rFonts w:ascii="Times New Roman" w:eastAsia="Times New Roman" w:hAnsi="Times New Roman" w:cs="Times New Roman"/>
-          <w:sz w:val="24"/>
-          <w:szCs w:val="24"/>
-        </w:rPr>
-        <w:t>api_info df has many columns needed to be dropped</w:t>
+      <w:proofErr w:type="spellStart"/>
+      <w:r>
+        <w:rPr>
+          <w:rFonts w:ascii="Times New Roman" w:eastAsia="Times New Roman" w:hAnsi="Times New Roman" w:cs="Times New Roman"/>
+          <w:sz w:val="24"/>
+          <w:szCs w:val="24"/>
+        </w:rPr>
+        <w:t>api_info</w:t>
+      </w:r>
+      <w:proofErr w:type="spellEnd"/>
+      <w:r>
+        <w:rPr>
+          <w:rFonts w:ascii="Times New Roman" w:eastAsia="Times New Roman" w:hAnsi="Times New Roman" w:cs="Times New Roman"/>
+          <w:sz w:val="24"/>
+          <w:szCs w:val="24"/>
+        </w:rPr>
+        <w:t xml:space="preserve"> df has many columns needed to be dropped</w:t>
       </w:r>
     </w:p>
     <w:p>
@@ -2720,28 +3515,47 @@
           <w:sz w:val="24"/>
           <w:szCs w:val="24"/>
         </w:rPr>
-        <w:t xml:space="preserve"> tweet_id needed to be string</w:t>
-      </w:r>
-    </w:p>
-    <w:p>
-      <w:pPr>
-        <w:spacing w:before="100" w:beforeAutospacing="1" w:after="100" w:afterAutospacing="1" w:line="240" w:lineRule="auto"/>
-        <w:rPr>
-          <w:rFonts w:ascii="Times New Roman" w:eastAsia="Times New Roman" w:hAnsi="Times New Roman" w:cs="Times New Roman"/>
-          <w:b/>
-          <w:bCs/>
-          <w:sz w:val="24"/>
-          <w:szCs w:val="24"/>
-        </w:rPr>
-      </w:pPr>
-      <w:r>
-        <w:rPr>
-          <w:rFonts w:ascii="Times New Roman" w:eastAsia="Times New Roman" w:hAnsi="Times New Roman" w:cs="Times New Roman"/>
-          <w:b/>
-          <w:bCs/>
-          <w:sz w:val="24"/>
-          <w:szCs w:val="24"/>
-        </w:rPr>
+        <w:t xml:space="preserve"> </w:t>
+      </w:r>
+      <w:proofErr w:type="spellStart"/>
+      <w:r>
+        <w:rPr>
+          <w:rFonts w:ascii="Times New Roman" w:eastAsia="Times New Roman" w:hAnsi="Times New Roman" w:cs="Times New Roman"/>
+          <w:sz w:val="24"/>
+          <w:szCs w:val="24"/>
+        </w:rPr>
+        <w:t>tweet_id</w:t>
+      </w:r>
+      <w:proofErr w:type="spellEnd"/>
+      <w:r>
+        <w:rPr>
+          <w:rFonts w:ascii="Times New Roman" w:eastAsia="Times New Roman" w:hAnsi="Times New Roman" w:cs="Times New Roman"/>
+          <w:sz w:val="24"/>
+          <w:szCs w:val="24"/>
+        </w:rPr>
+        <w:t xml:space="preserve"> needed to be string</w:t>
+      </w:r>
+    </w:p>
+    <w:p>
+      <w:pPr>
+        <w:spacing w:before="100" w:beforeAutospacing="1" w:after="100" w:afterAutospacing="1" w:line="240" w:lineRule="auto"/>
+        <w:rPr>
+          <w:rFonts w:ascii="Times New Roman" w:eastAsia="Times New Roman" w:hAnsi="Times New Roman" w:cs="Times New Roman"/>
+          <w:b/>
+          <w:bCs/>
+          <w:sz w:val="24"/>
+          <w:szCs w:val="24"/>
+        </w:rPr>
+      </w:pPr>
+      <w:r>
+        <w:rPr>
+          <w:rFonts w:ascii="Times New Roman" w:eastAsia="Times New Roman" w:hAnsi="Times New Roman" w:cs="Times New Roman"/>
+          <w:b/>
+          <w:bCs/>
+          <w:sz w:val="24"/>
+          <w:szCs w:val="24"/>
+        </w:rPr>
+        <w:lastRenderedPageBreak/>
         <w:t>Tidiness Issues:</w:t>
       </w:r>
     </w:p>
@@ -2767,7 +3581,6 @@
           <w:sz w:val="24"/>
           <w:szCs w:val="24"/>
         </w:rPr>
-        <w:lastRenderedPageBreak/>
         <w:t>`tweets` df</w:t>
       </w:r>
     </w:p>
@@ -2793,8 +3606,72 @@
           <w:sz w:val="24"/>
           <w:szCs w:val="24"/>
         </w:rPr>
-        <w:t>text column should be splitted in two columns tweet_text ,tweet_url</w:t>
-      </w:r>
+        <w:t xml:space="preserve">text column should be </w:t>
+      </w:r>
+      <w:proofErr w:type="spellStart"/>
+      <w:r>
+        <w:rPr>
+          <w:rFonts w:ascii="Times New Roman" w:eastAsia="Times New Roman" w:hAnsi="Times New Roman" w:cs="Times New Roman"/>
+          <w:sz w:val="24"/>
+          <w:szCs w:val="24"/>
+        </w:rPr>
+        <w:t>splitted</w:t>
+      </w:r>
+      <w:proofErr w:type="spellEnd"/>
+      <w:r>
+        <w:rPr>
+          <w:rFonts w:ascii="Times New Roman" w:eastAsia="Times New Roman" w:hAnsi="Times New Roman" w:cs="Times New Roman"/>
+          <w:sz w:val="24"/>
+          <w:szCs w:val="24"/>
+        </w:rPr>
+        <w:t xml:space="preserve"> in two columns </w:t>
+      </w:r>
+      <w:proofErr w:type="spellStart"/>
+      <w:r>
+        <w:rPr>
+          <w:rFonts w:ascii="Times New Roman" w:eastAsia="Times New Roman" w:hAnsi="Times New Roman" w:cs="Times New Roman"/>
+          <w:sz w:val="24"/>
+          <w:szCs w:val="24"/>
+        </w:rPr>
+        <w:t>tweet_</w:t>
+      </w:r>
+      <w:proofErr w:type="gramStart"/>
+      <w:r>
+        <w:rPr>
+          <w:rFonts w:ascii="Times New Roman" w:eastAsia="Times New Roman" w:hAnsi="Times New Roman" w:cs="Times New Roman"/>
+          <w:sz w:val="24"/>
+          <w:szCs w:val="24"/>
+        </w:rPr>
+        <w:t>text</w:t>
+      </w:r>
+      <w:proofErr w:type="spellEnd"/>
+      <w:r>
+        <w:rPr>
+          <w:rFonts w:ascii="Times New Roman" w:eastAsia="Times New Roman" w:hAnsi="Times New Roman" w:cs="Times New Roman"/>
+          <w:sz w:val="24"/>
+          <w:szCs w:val="24"/>
+        </w:rPr>
+        <w:t xml:space="preserve"> ,</w:t>
+      </w:r>
+      <w:proofErr w:type="spellStart"/>
+      <w:r>
+        <w:rPr>
+          <w:rFonts w:ascii="Times New Roman" w:eastAsia="Times New Roman" w:hAnsi="Times New Roman" w:cs="Times New Roman"/>
+          <w:sz w:val="24"/>
+          <w:szCs w:val="24"/>
+        </w:rPr>
+        <w:t>tweet</w:t>
+      </w:r>
+      <w:proofErr w:type="gramEnd"/>
+      <w:r>
+        <w:rPr>
+          <w:rFonts w:ascii="Times New Roman" w:eastAsia="Times New Roman" w:hAnsi="Times New Roman" w:cs="Times New Roman"/>
+          <w:sz w:val="24"/>
+          <w:szCs w:val="24"/>
+        </w:rPr>
+        <w:t>_url</w:t>
+      </w:r>
+      <w:proofErr w:type="spellEnd"/>
     </w:p>
     <w:p>
       <w:pPr>
@@ -2828,13 +3705,23 @@
         </w:rPr>
         <w:t xml:space="preserve"> </w:t>
       </w:r>
-      <w:r>
-        <w:rPr>
-          <w:rFonts w:ascii="Times New Roman" w:eastAsia="Times New Roman" w:hAnsi="Times New Roman" w:cs="Times New Roman"/>
-          <w:sz w:val="24"/>
-          <w:szCs w:val="24"/>
-        </w:rPr>
-        <w:t>floofer,</w:t>
+      <w:proofErr w:type="spellStart"/>
+      <w:r>
+        <w:rPr>
+          <w:rFonts w:ascii="Times New Roman" w:eastAsia="Times New Roman" w:hAnsi="Times New Roman" w:cs="Times New Roman"/>
+          <w:sz w:val="24"/>
+          <w:szCs w:val="24"/>
+        </w:rPr>
+        <w:t>floofer</w:t>
+      </w:r>
+      <w:proofErr w:type="spellEnd"/>
+      <w:r>
+        <w:rPr>
+          <w:rFonts w:ascii="Times New Roman" w:eastAsia="Times New Roman" w:hAnsi="Times New Roman" w:cs="Times New Roman"/>
+          <w:sz w:val="24"/>
+          <w:szCs w:val="24"/>
+        </w:rPr>
+        <w:t>,</w:t>
       </w:r>
       <w:r>
         <w:rPr>
@@ -2844,13 +3731,41 @@
         </w:rPr>
         <w:t xml:space="preserve"> </w:t>
       </w:r>
-      <w:r>
-        <w:rPr>
-          <w:rFonts w:ascii="Times New Roman" w:eastAsia="Times New Roman" w:hAnsi="Times New Roman" w:cs="Times New Roman"/>
-          <w:sz w:val="24"/>
-          <w:szCs w:val="24"/>
-        </w:rPr>
-        <w:t>pupper and puppo should be one column (dog stage) of type category.</w:t>
+      <w:proofErr w:type="spellStart"/>
+      <w:r>
+        <w:rPr>
+          <w:rFonts w:ascii="Times New Roman" w:eastAsia="Times New Roman" w:hAnsi="Times New Roman" w:cs="Times New Roman"/>
+          <w:sz w:val="24"/>
+          <w:szCs w:val="24"/>
+        </w:rPr>
+        <w:t>pupper</w:t>
+      </w:r>
+      <w:proofErr w:type="spellEnd"/>
+      <w:r>
+        <w:rPr>
+          <w:rFonts w:ascii="Times New Roman" w:eastAsia="Times New Roman" w:hAnsi="Times New Roman" w:cs="Times New Roman"/>
+          <w:sz w:val="24"/>
+          <w:szCs w:val="24"/>
+        </w:rPr>
+        <w:t xml:space="preserve"> and </w:t>
+      </w:r>
+      <w:proofErr w:type="spellStart"/>
+      <w:r>
+        <w:rPr>
+          <w:rFonts w:ascii="Times New Roman" w:eastAsia="Times New Roman" w:hAnsi="Times New Roman" w:cs="Times New Roman"/>
+          <w:sz w:val="24"/>
+          <w:szCs w:val="24"/>
+        </w:rPr>
+        <w:t>puppo</w:t>
+      </w:r>
+      <w:proofErr w:type="spellEnd"/>
+      <w:r>
+        <w:rPr>
+          <w:rFonts w:ascii="Times New Roman" w:eastAsia="Times New Roman" w:hAnsi="Times New Roman" w:cs="Times New Roman"/>
+          <w:sz w:val="24"/>
+          <w:szCs w:val="24"/>
+        </w:rPr>
+        <w:t xml:space="preserve"> should be one column (dog stage) of type category.</w:t>
       </w:r>
     </w:p>
     <w:p>
@@ -2875,7 +3790,79 @@
           <w:sz w:val="24"/>
           <w:szCs w:val="24"/>
         </w:rPr>
-        <w:t xml:space="preserve"> rating_numerator, rating_denominator should be one column reflects rating_numerator/rating_denominator of type float.</w:t>
+        <w:t xml:space="preserve"> </w:t>
+      </w:r>
+      <w:proofErr w:type="spellStart"/>
+      <w:r>
+        <w:rPr>
+          <w:rFonts w:ascii="Times New Roman" w:eastAsia="Times New Roman" w:hAnsi="Times New Roman" w:cs="Times New Roman"/>
+          <w:sz w:val="24"/>
+          <w:szCs w:val="24"/>
+        </w:rPr>
+        <w:t>rating_numerator</w:t>
+      </w:r>
+      <w:proofErr w:type="spellEnd"/>
+      <w:r>
+        <w:rPr>
+          <w:rFonts w:ascii="Times New Roman" w:eastAsia="Times New Roman" w:hAnsi="Times New Roman" w:cs="Times New Roman"/>
+          <w:sz w:val="24"/>
+          <w:szCs w:val="24"/>
+        </w:rPr>
+        <w:t xml:space="preserve">, </w:t>
+      </w:r>
+      <w:proofErr w:type="spellStart"/>
+      <w:r>
+        <w:rPr>
+          <w:rFonts w:ascii="Times New Roman" w:eastAsia="Times New Roman" w:hAnsi="Times New Roman" w:cs="Times New Roman"/>
+          <w:sz w:val="24"/>
+          <w:szCs w:val="24"/>
+        </w:rPr>
+        <w:t>rating_denominator</w:t>
+      </w:r>
+      <w:proofErr w:type="spellEnd"/>
+      <w:r>
+        <w:rPr>
+          <w:rFonts w:ascii="Times New Roman" w:eastAsia="Times New Roman" w:hAnsi="Times New Roman" w:cs="Times New Roman"/>
+          <w:sz w:val="24"/>
+          <w:szCs w:val="24"/>
+        </w:rPr>
+        <w:t xml:space="preserve"> should be one column reflects </w:t>
+      </w:r>
+      <w:proofErr w:type="spellStart"/>
+      <w:r>
+        <w:rPr>
+          <w:rFonts w:ascii="Times New Roman" w:eastAsia="Times New Roman" w:hAnsi="Times New Roman" w:cs="Times New Roman"/>
+          <w:sz w:val="24"/>
+          <w:szCs w:val="24"/>
+        </w:rPr>
+        <w:t>rating_numerator</w:t>
+      </w:r>
+      <w:proofErr w:type="spellEnd"/>
+      <w:r>
+        <w:rPr>
+          <w:rFonts w:ascii="Times New Roman" w:eastAsia="Times New Roman" w:hAnsi="Times New Roman" w:cs="Times New Roman"/>
+          <w:sz w:val="24"/>
+          <w:szCs w:val="24"/>
+        </w:rPr>
+        <w:t>/</w:t>
+      </w:r>
+      <w:proofErr w:type="spellStart"/>
+      <w:r>
+        <w:rPr>
+          <w:rFonts w:ascii="Times New Roman" w:eastAsia="Times New Roman" w:hAnsi="Times New Roman" w:cs="Times New Roman"/>
+          <w:sz w:val="24"/>
+          <w:szCs w:val="24"/>
+        </w:rPr>
+        <w:t>rating_denominator</w:t>
+      </w:r>
+      <w:proofErr w:type="spellEnd"/>
+      <w:r>
+        <w:rPr>
+          <w:rFonts w:ascii="Times New Roman" w:eastAsia="Times New Roman" w:hAnsi="Times New Roman" w:cs="Times New Roman"/>
+          <w:sz w:val="24"/>
+          <w:szCs w:val="24"/>
+        </w:rPr>
+        <w:t xml:space="preserve"> of type float.</w:t>
       </w:r>
     </w:p>
     <w:p>
@@ -2900,7 +3887,25 @@
           <w:sz w:val="24"/>
           <w:szCs w:val="24"/>
         </w:rPr>
-        <w:t>`imgs_predicts` df</w:t>
+        <w:t>`</w:t>
+      </w:r>
+      <w:proofErr w:type="spellStart"/>
+      <w:r>
+        <w:rPr>
+          <w:rFonts w:ascii="Times New Roman" w:eastAsia="Times New Roman" w:hAnsi="Times New Roman" w:cs="Times New Roman"/>
+          <w:sz w:val="24"/>
+          <w:szCs w:val="24"/>
+        </w:rPr>
+        <w:t>imgs_predicts</w:t>
+      </w:r>
+      <w:proofErr w:type="spellEnd"/>
+      <w:r>
+        <w:rPr>
+          <w:rFonts w:ascii="Times New Roman" w:eastAsia="Times New Roman" w:hAnsi="Times New Roman" w:cs="Times New Roman"/>
+          <w:sz w:val="24"/>
+          <w:szCs w:val="24"/>
+        </w:rPr>
+        <w:t>` df</w:t>
       </w:r>
     </w:p>
     <w:p>
@@ -2925,22 +3930,44 @@
           <w:sz w:val="24"/>
           <w:szCs w:val="24"/>
         </w:rPr>
-        <w:t>prediction and prediction confifance should be one column reflects the heightest confidence</w:t>
-      </w:r>
-    </w:p>
-    <w:p>
-      <w:pPr>
-        <w:pStyle w:val="ListParagraph"/>
-        <w:spacing w:before="100" w:beforeAutospacing="1" w:after="100" w:afterAutospacing="1" w:line="240" w:lineRule="auto"/>
-        <w:ind w:left="1080"/>
-        <w:rPr>
-          <w:rFonts w:ascii="Times New Roman" w:eastAsia="Times New Roman" w:hAnsi="Times New Roman" w:cs="Times New Roman"/>
-          <w:b/>
-          <w:bCs/>
-          <w:sz w:val="24"/>
-          <w:szCs w:val="24"/>
-        </w:rPr>
-      </w:pPr>
+        <w:t xml:space="preserve">prediction and prediction </w:t>
+      </w:r>
+      <w:proofErr w:type="spellStart"/>
+      <w:r>
+        <w:rPr>
+          <w:rFonts w:ascii="Times New Roman" w:eastAsia="Times New Roman" w:hAnsi="Times New Roman" w:cs="Times New Roman"/>
+          <w:sz w:val="24"/>
+          <w:szCs w:val="24"/>
+        </w:rPr>
+        <w:t>confifance</w:t>
+      </w:r>
+      <w:proofErr w:type="spellEnd"/>
+      <w:r>
+        <w:rPr>
+          <w:rFonts w:ascii="Times New Roman" w:eastAsia="Times New Roman" w:hAnsi="Times New Roman" w:cs="Times New Roman"/>
+          <w:sz w:val="24"/>
+          <w:szCs w:val="24"/>
+        </w:rPr>
+        <w:t xml:space="preserve"> should be one column reflects the </w:t>
+      </w:r>
+      <w:proofErr w:type="spellStart"/>
+      <w:r>
+        <w:rPr>
+          <w:rFonts w:ascii="Times New Roman" w:eastAsia="Times New Roman" w:hAnsi="Times New Roman" w:cs="Times New Roman"/>
+          <w:sz w:val="24"/>
+          <w:szCs w:val="24"/>
+        </w:rPr>
+        <w:t>heightest</w:t>
+      </w:r>
+      <w:proofErr w:type="spellEnd"/>
+      <w:r>
+        <w:rPr>
+          <w:rFonts w:ascii="Times New Roman" w:eastAsia="Times New Roman" w:hAnsi="Times New Roman" w:cs="Times New Roman"/>
+          <w:sz w:val="24"/>
+          <w:szCs w:val="24"/>
+        </w:rPr>
+        <w:t xml:space="preserve"> confidence</w:t>
+      </w:r>
     </w:p>
     <w:p>
       <w:pPr>
@@ -2949,48 +3976,99 @@
           <w:ilvl w:val="0"/>
           <w:numId w:val="10"/>
         </w:numPr>
-        <w:spacing w:before="100" w:beforeAutospacing="1" w:after="100" w:afterAutospacing="1" w:line="240" w:lineRule="auto"/>
-        <w:rPr>
-          <w:rFonts w:ascii="Times New Roman" w:eastAsia="Times New Roman" w:hAnsi="Times New Roman" w:cs="Times New Roman"/>
-          <w:b/>
-          <w:bCs/>
-          <w:sz w:val="24"/>
-          <w:szCs w:val="24"/>
-        </w:rPr>
-      </w:pPr>
-      <w:r>
-        <w:rPr>
-          <w:rFonts w:ascii="Times New Roman" w:eastAsia="Times New Roman" w:hAnsi="Times New Roman" w:cs="Times New Roman"/>
-          <w:sz w:val="24"/>
-          <w:szCs w:val="24"/>
-        </w:rPr>
-        <w:t>`api_info` df</w:t>
-      </w:r>
-    </w:p>
-    <w:p>
-      <w:pPr>
-        <w:pStyle w:val="ListParagraph"/>
-        <w:numPr>
-          <w:ilvl w:val="0"/>
-          <w:numId w:val="12"/>
-        </w:numPr>
-        <w:spacing w:before="100" w:beforeAutospacing="1" w:after="100" w:afterAutospacing="1" w:line="240" w:lineRule="auto"/>
-        <w:rPr>
-          <w:rFonts w:ascii="Times New Roman" w:eastAsia="Times New Roman" w:hAnsi="Times New Roman" w:cs="Times New Roman"/>
-          <w:b/>
-          <w:bCs/>
-          <w:sz w:val="24"/>
-          <w:szCs w:val="24"/>
-        </w:rPr>
-      </w:pPr>
-      <w:r>
-        <w:rPr>
-          <w:rFonts w:ascii="Times New Roman" w:eastAsia="Times New Roman" w:hAnsi="Times New Roman" w:cs="Times New Roman"/>
-          <w:sz w:val="24"/>
-          <w:szCs w:val="24"/>
-        </w:rPr>
-        <w:t>should be added to tweets df</w:t>
-      </w:r>
+        <w:shd w:val="clear" w:color="auto" w:fill="FFFFFF"/>
+        <w:spacing w:before="480" w:after="0" w:line="240" w:lineRule="auto"/>
+        <w:outlineLvl w:val="3"/>
+        <w:rPr>
+          <w:rFonts w:ascii="Times New Roman" w:eastAsia="Times New Roman" w:hAnsi="Times New Roman" w:cs="Times New Roman"/>
+          <w:sz w:val="24"/>
+          <w:szCs w:val="24"/>
+        </w:rPr>
+      </w:pPr>
+      <w:r>
+        <w:rPr>
+          <w:rFonts w:ascii="Times New Roman" w:eastAsia="Times New Roman" w:hAnsi="Times New Roman" w:cs="Times New Roman"/>
+          <w:sz w:val="24"/>
+          <w:szCs w:val="24"/>
+        </w:rPr>
+        <w:t>tweets </w:t>
+      </w:r>
+      <w:proofErr w:type="gramStart"/>
+      <w:r>
+        <w:rPr>
+          <w:rFonts w:ascii="Times New Roman" w:eastAsia="Times New Roman" w:hAnsi="Times New Roman" w:cs="Times New Roman"/>
+          <w:sz w:val="24"/>
+          <w:szCs w:val="24"/>
+        </w:rPr>
+        <w:t>df ,</w:t>
+      </w:r>
+      <w:proofErr w:type="gramEnd"/>
+      <w:r>
+        <w:rPr>
+          <w:rFonts w:ascii="Times New Roman" w:eastAsia="Times New Roman" w:hAnsi="Times New Roman" w:cs="Times New Roman"/>
+          <w:sz w:val="24"/>
+          <w:szCs w:val="24"/>
+        </w:rPr>
+        <w:t> </w:t>
+      </w:r>
+      <w:proofErr w:type="spellStart"/>
+      <w:r>
+        <w:rPr>
+          <w:rFonts w:ascii="Times New Roman" w:eastAsia="Times New Roman" w:hAnsi="Times New Roman" w:cs="Times New Roman"/>
+          <w:sz w:val="24"/>
+          <w:szCs w:val="24"/>
+        </w:rPr>
+        <w:t>imgs_predicts</w:t>
+      </w:r>
+      <w:proofErr w:type="spellEnd"/>
+      <w:r>
+        <w:rPr>
+          <w:rFonts w:ascii="Times New Roman" w:eastAsia="Times New Roman" w:hAnsi="Times New Roman" w:cs="Times New Roman"/>
+          <w:sz w:val="24"/>
+          <w:szCs w:val="24"/>
+        </w:rPr>
+        <w:t> df and </w:t>
+      </w:r>
+      <w:proofErr w:type="spellStart"/>
+      <w:r>
+        <w:rPr>
+          <w:rFonts w:ascii="Times New Roman" w:eastAsia="Times New Roman" w:hAnsi="Times New Roman" w:cs="Times New Roman"/>
+          <w:sz w:val="24"/>
+          <w:szCs w:val="24"/>
+        </w:rPr>
+        <w:t>api_info</w:t>
+      </w:r>
+      <w:proofErr w:type="spellEnd"/>
+      <w:r>
+        <w:rPr>
+          <w:rFonts w:ascii="Times New Roman" w:eastAsia="Times New Roman" w:hAnsi="Times New Roman" w:cs="Times New Roman"/>
+          <w:sz w:val="24"/>
+          <w:szCs w:val="24"/>
+        </w:rPr>
+        <w:t> df could be merged in one df</w:t>
+      </w:r>
+      <w:r>
+        <w:rPr>
+          <w:rFonts w:ascii="Times New Roman" w:eastAsia="Times New Roman" w:hAnsi="Times New Roman" w:cs="Times New Roman"/>
+          <w:sz w:val="24"/>
+          <w:szCs w:val="24"/>
+        </w:rPr>
+        <w:t>.</w:t>
+      </w:r>
+    </w:p>
+    <w:p>
+      <w:pPr>
+        <w:pStyle w:val="ListParagraph"/>
+        <w:spacing w:before="100" w:beforeAutospacing="1" w:after="100" w:afterAutospacing="1" w:line="240" w:lineRule="auto"/>
+        <w:ind w:left="360"/>
+        <w:rPr>
+          <w:rFonts w:ascii="Times New Roman" w:eastAsia="Times New Roman" w:hAnsi="Times New Roman" w:cs="Times New Roman"/>
+          <w:b/>
+          <w:bCs/>
+          <w:sz w:val="24"/>
+          <w:szCs w:val="24"/>
+        </w:rPr>
+      </w:pPr>
     </w:p>
     <w:sectPr>
       <w:pgSz w:w="12240" w:h="15840"/>
@@ -3215,7 +4293,7 @@
   <w:abstractNum w:abstractNumId="2" w15:restartNumberingAfterBreak="0">
     <w:nsid w:val="12FB670B"/>
     <w:multiLevelType w:val="hybridMultilevel"/>
-    <w:tmpl w:val="D890C5E8"/>
+    <w:tmpl w:val="5F6A03E2"/>
     <w:lvl w:ilvl="0" w:tplc="04090001">
       <w:start w:val="1"/>
       <w:numFmt w:val="bullet"/>
@@ -4816,6 +5894,25 @@
     <w:name w:val="Normal"/>
     <w:qFormat/>
   </w:style>
+  <w:style w:type="paragraph" w:styleId="Heading4">
+    <w:name w:val="heading 4"/>
+    <w:basedOn w:val="Normal"/>
+    <w:link w:val="Heading4Char"/>
+    <w:uiPriority w:val="9"/>
+    <w:qFormat/>
+    <w:rsid w:val="002E482E"/>
+    <w:pPr>
+      <w:spacing w:before="100" w:beforeAutospacing="1" w:after="100" w:afterAutospacing="1" w:line="240" w:lineRule="auto"/>
+      <w:outlineLvl w:val="3"/>
+    </w:pPr>
+    <w:rPr>
+      <w:rFonts w:ascii="Times New Roman" w:eastAsia="Times New Roman" w:hAnsi="Times New Roman" w:cs="Times New Roman"/>
+      <w:b/>
+      <w:bCs/>
+      <w:sz w:val="24"/>
+      <w:szCs w:val="24"/>
+    </w:rPr>
+  </w:style>
   <w:style w:type="character" w:default="1" w:styleId="DefaultParagraphFont">
     <w:name w:val="Default Paragraph Font"/>
     <w:uiPriority w:val="1"/>
@@ -4897,6 +5994,33 @@
     <w:rPr>
       <w:color w:val="605E5C"/>
       <w:shd w:val="clear" w:color="auto" w:fill="E1DFDD"/>
+    </w:rPr>
+  </w:style>
+  <w:style w:type="character" w:customStyle="1" w:styleId="Heading4Char">
+    <w:name w:val="Heading 4 Char"/>
+    <w:basedOn w:val="DefaultParagraphFont"/>
+    <w:link w:val="Heading4"/>
+    <w:uiPriority w:val="9"/>
+    <w:rsid w:val="002E482E"/>
+    <w:rPr>
+      <w:rFonts w:ascii="Times New Roman" w:eastAsia="Times New Roman" w:hAnsi="Times New Roman" w:cs="Times New Roman"/>
+      <w:b/>
+      <w:bCs/>
+      <w:sz w:val="24"/>
+      <w:szCs w:val="24"/>
+    </w:rPr>
+  </w:style>
+  <w:style w:type="character" w:styleId="HTMLCode">
+    <w:name w:val="HTML Code"/>
+    <w:basedOn w:val="DefaultParagraphFont"/>
+    <w:uiPriority w:val="99"/>
+    <w:semiHidden/>
+    <w:unhideWhenUsed/>
+    <w:rsid w:val="002E482E"/>
+    <w:rPr>
+      <w:rFonts w:ascii="Courier New" w:eastAsia="Times New Roman" w:hAnsi="Courier New" w:cs="Courier New"/>
+      <w:sz w:val="20"/>
+      <w:szCs w:val="20"/>
     </w:rPr>
   </w:style>
 </w:styles>
